--- a/计算机基础/linux和git学习.docx
+++ b/计算机基础/linux和git学习.docx
@@ -2670,7 +2670,7 @@
     <w:p>
       <w:pPr>
         <w:rPr>
-          <w:rFonts w:ascii="Times New Roman" w:hAnsi="Times New Roman" w:cs="Times New Roman" w:hint="eastAsia"/>
+          <w:rFonts w:ascii="Times New Roman" w:hAnsi="Times New Roman" w:cs="Times New Roman"/>
         </w:rPr>
       </w:pPr>
       <w:r>
@@ -2713,7 +2713,7 @@
     <w:p>
       <w:pPr>
         <w:rPr>
-          <w:rFonts w:ascii="Times New Roman" w:hAnsi="Times New Roman" w:cs="Times New Roman" w:hint="eastAsia"/>
+          <w:rFonts w:ascii="Times New Roman" w:hAnsi="Times New Roman" w:cs="Times New Roman"/>
         </w:rPr>
       </w:pPr>
       <w:r>
@@ -2924,7 +2924,7 @@
     <w:p>
       <w:pPr>
         <w:rPr>
-          <w:rFonts w:ascii="Times New Roman" w:hAnsi="Times New Roman" w:cs="Times New Roman" w:hint="eastAsia"/>
+          <w:rFonts w:ascii="Times New Roman" w:hAnsi="Times New Roman" w:cs="Times New Roman"/>
         </w:rPr>
       </w:pPr>
       <w:r>
@@ -2986,6 +2986,69 @@
       </w:pPr>
       <w:r>
         <w:rPr>
+          <w:rFonts w:ascii="Times New Roman" w:hAnsi="Times New Roman" w:cs="Times New Roman"/>
+        </w:rPr>
+        <w:tab/>
+      </w:r>
+      <w:r>
+        <w:rPr>
+          <w:rFonts w:ascii="Times New Roman" w:hAnsi="Times New Roman" w:cs="Times New Roman" w:hint="eastAsia"/>
+        </w:rPr>
+        <w:t>--so</w:t>
+      </w:r>
+      <w:r>
+        <w:rPr>
+          <w:rFonts w:ascii="Times New Roman" w:hAnsi="Times New Roman" w:cs="Times New Roman"/>
+        </w:rPr>
+        <w:t xml:space="preserve">ft HEAD </w:t>
+      </w:r>
+      <w:r>
+        <w:rPr>
+          <w:rFonts w:ascii="Times New Roman" w:hAnsi="Times New Roman" w:cs="Times New Roman" w:hint="eastAsia"/>
+        </w:rPr>
+        <w:t>回到上一次文件改变之后，未</w:t>
+      </w:r>
+      <w:r>
+        <w:rPr>
+          <w:rFonts w:ascii="Times New Roman" w:hAnsi="Times New Roman" w:cs="Times New Roman" w:hint="eastAsia"/>
+        </w:rPr>
+        <w:t>commit</w:t>
+      </w:r>
+      <w:r>
+        <w:rPr>
+          <w:rFonts w:ascii="Times New Roman" w:hAnsi="Times New Roman" w:cs="Times New Roman" w:hint="eastAsia"/>
+        </w:rPr>
+        <w:t>的状态</w:t>
+      </w:r>
+    </w:p>
+    <w:p>
+      <w:pPr>
+        <w:rPr>
+          <w:rFonts w:ascii="Times New Roman" w:hAnsi="Times New Roman" w:cs="Times New Roman" w:hint="eastAsia"/>
+        </w:rPr>
+      </w:pPr>
+      <w:r>
+        <w:rPr>
+          <w:rFonts w:ascii="Times New Roman" w:hAnsi="Times New Roman" w:cs="Times New Roman"/>
+        </w:rPr>
+        <w:tab/>
+        <w:t xml:space="preserve">--hard HEAD </w:t>
+      </w:r>
+      <w:r>
+        <w:rPr>
+          <w:rFonts w:ascii="Times New Roman" w:hAnsi="Times New Roman" w:cs="Times New Roman" w:hint="eastAsia"/>
+        </w:rPr>
+        <w:t>回到上一次文件没改之前的状态</w:t>
+      </w:r>
+    </w:p>
+    <w:p>
+      <w:pPr>
+        <w:rPr>
+          <w:rFonts w:ascii="Times New Roman" w:hAnsi="Times New Roman" w:cs="Times New Roman"/>
+        </w:rPr>
+      </w:pPr>
+      <w:r>
+        <w:rPr>
           <w:rFonts w:ascii="Times New Roman" w:hAnsi="Times New Roman" w:cs="Times New Roman" w:hint="eastAsia"/>
         </w:rPr>
         <w:t>git</w:t>
@@ -3081,7 +3144,7 @@
     <w:p>
       <w:pPr>
         <w:rPr>
-          <w:rFonts w:ascii="Times New Roman" w:hAnsi="Times New Roman" w:cs="Times New Roman" w:hint="eastAsia"/>
+          <w:rFonts w:ascii="Times New Roman" w:hAnsi="Times New Roman" w:cs="Times New Roman"/>
         </w:rPr>
       </w:pPr>
       <w:r>
@@ -3192,7 +3255,7 @@
     <w:p>
       <w:pPr>
         <w:rPr>
-          <w:rFonts w:ascii="Times New Roman" w:hAnsi="Times New Roman" w:cs="Times New Roman" w:hint="eastAsia"/>
+          <w:rFonts w:ascii="Times New Roman" w:hAnsi="Times New Roman" w:cs="Times New Roman"/>
         </w:rPr>
       </w:pPr>
       <w:r>
@@ -3229,7 +3292,7 @@
     <w:p>
       <w:pPr>
         <w:rPr>
-          <w:rFonts w:ascii="Times New Roman" w:hAnsi="Times New Roman" w:cs="Times New Roman" w:hint="eastAsia"/>
+          <w:rFonts w:ascii="Times New Roman" w:hAnsi="Times New Roman" w:cs="Times New Roman"/>
         </w:rPr>
       </w:pPr>
       <w:r>
@@ -3269,6 +3332,72 @@
           <w:rFonts w:ascii="Times New Roman" w:hAnsi="Times New Roman" w:cs="Times New Roman"/>
         </w:rPr>
       </w:pPr>
+      <w:r>
+        <w:rPr>
+          <w:rFonts w:ascii="Times New Roman" w:hAnsi="Times New Roman" w:cs="Times New Roman"/>
+        </w:rPr>
+        <w:t>git branch -d -r &lt;</w:t>
+      </w:r>
+      <w:proofErr w:type="spellStart"/>
+      <w:r>
+        <w:rPr>
+          <w:rFonts w:ascii="Times New Roman" w:hAnsi="Times New Roman" w:cs="Times New Roman"/>
+        </w:rPr>
+        <w:t>branchname</w:t>
+      </w:r>
+      <w:proofErr w:type="spellEnd"/>
+      <w:r>
+        <w:rPr>
+          <w:rFonts w:ascii="Times New Roman" w:hAnsi="Times New Roman" w:cs="Times New Roman"/>
+        </w:rPr>
+        <w:t>&gt; //</w:t>
+      </w:r>
+      <w:r>
+        <w:rPr>
+          <w:rFonts w:ascii="Times New Roman" w:hAnsi="Times New Roman" w:cs="Times New Roman"/>
+        </w:rPr>
+        <w:t>删除远程分支，删除后还需推送到服务器</w:t>
+      </w:r>
+    </w:p>
+    <w:p>
+      <w:pPr>
+        <w:rPr>
+          <w:rFonts w:ascii="Times New Roman" w:hAnsi="Times New Roman" w:cs="Times New Roman" w:hint="eastAsia"/>
+        </w:rPr>
+      </w:pPr>
+      <w:r>
+        <w:rPr>
+          <w:rFonts w:ascii="Times New Roman" w:hAnsi="Times New Roman" w:cs="Times New Roman"/>
+        </w:rPr>
+        <w:t>git push origin:&lt;</w:t>
+      </w:r>
+      <w:proofErr w:type="spellStart"/>
+      <w:r>
+        <w:rPr>
+          <w:rFonts w:ascii="Times New Roman" w:hAnsi="Times New Roman" w:cs="Times New Roman"/>
+        </w:rPr>
+        <w:t>branchname</w:t>
+      </w:r>
+      <w:proofErr w:type="spellEnd"/>
+      <w:r>
+        <w:rPr>
+          <w:rFonts w:ascii="Times New Roman" w:hAnsi="Times New Roman" w:cs="Times New Roman"/>
+        </w:rPr>
+        <w:t>&gt;  //</w:t>
+      </w:r>
+      <w:r>
+        <w:rPr>
+          <w:rFonts w:ascii="Times New Roman" w:hAnsi="Times New Roman" w:cs="Times New Roman"/>
+        </w:rPr>
+        <w:t>删除后推送至服务器</w:t>
+      </w:r>
+    </w:p>
+    <w:p>
+      <w:pPr>
+        <w:rPr>
+          <w:rFonts w:ascii="Times New Roman" w:hAnsi="Times New Roman" w:cs="Times New Roman"/>
+        </w:rPr>
+      </w:pPr>
     </w:p>
     <w:p>
       <w:pPr>
@@ -3323,7 +3452,7 @@
     <w:p>
       <w:pPr>
         <w:rPr>
-          <w:rFonts w:ascii="Times New Roman" w:hAnsi="Times New Roman" w:cs="Times New Roman" w:hint="eastAsia"/>
+          <w:rFonts w:ascii="Times New Roman" w:hAnsi="Times New Roman" w:cs="Times New Roman"/>
         </w:rPr>
       </w:pPr>
       <w:r>
@@ -3446,7 +3575,7 @@
     <w:p>
       <w:pPr>
         <w:rPr>
-          <w:rFonts w:ascii="Times New Roman" w:hAnsi="Times New Roman" w:cs="Times New Roman" w:hint="eastAsia"/>
+          <w:rFonts w:ascii="Times New Roman" w:hAnsi="Times New Roman" w:cs="Times New Roman"/>
         </w:rPr>
       </w:pPr>
       <w:r>
@@ -3539,7 +3668,7 @@
     <w:p>
       <w:pPr>
         <w:rPr>
-          <w:rFonts w:ascii="Times New Roman" w:hAnsi="Times New Roman" w:cs="Times New Roman" w:hint="eastAsia"/>
+          <w:rFonts w:ascii="Times New Roman" w:hAnsi="Times New Roman" w:cs="Times New Roman"/>
         </w:rPr>
       </w:pPr>
     </w:p>
